--- a/public/assets/Michael_Sexton_Resume.docx
+++ b/public/assets/Michael_Sexton_Resume.docx
@@ -145,7 +145,7 @@
           <w:szCs w:val="22"/>
           <w:rtl w:val="0"/>
         </w:rPr>
-        <w:t xml:space="preserve">MadMen AI, Data Scientist and Full Stack Engineer</w:t>
+        <w:t xml:space="preserve">MadMen AI, AI Engineer and Full Stack Engineer</w:t>
       </w:r>
       <w:r>
         <w:rPr>
@@ -164,7 +164,7 @@
           <w:szCs w:val="22"/>
           <w:rtl w:val="0"/>
         </w:rPr>
-        <w:t xml:space="preserve"> Remote </w:t>
+        <w:t xml:space="preserve"> Contract - Remote </w:t>
       </w:r>
       <w:r>
         <w:rPr>
@@ -208,64 +208,26 @@
           <w:szCs w:val="21"/>
           <w:rtl w:val="0"/>
         </w:rPr>
-        <w:t xml:space="preserve">Automated marketer workflows by developing new features in React application using </w:t>
-      </w:r>
-      <w:r>
-        <w:rPr>
-          <w:rFonts w:ascii="Times New Roman" w:cs="Times New Roman" w:eastAsia="Times New Roman" w:hAnsi="Times New Roman"/>
-          <w:b w:val="1"/>
-          <w:sz w:val="21"/>
-          <w:szCs w:val="21"/>
-          <w:rtl w:val="0"/>
-        </w:rPr>
-        <w:t xml:space="preserve">Next.js</w:t>
-      </w:r>
-      <w:r>
-        <w:rPr>
-          <w:rFonts w:ascii="Times New Roman" w:cs="Times New Roman" w:eastAsia="Times New Roman" w:hAnsi="Times New Roman"/>
-          <w:sz w:val="21"/>
-          <w:szCs w:val="21"/>
-          <w:rtl w:val="0"/>
-        </w:rPr>
-        <w:t xml:space="preserve">, </w:t>
-      </w:r>
-      <w:r>
-        <w:rPr>
-          <w:rFonts w:ascii="Times New Roman" w:cs="Times New Roman" w:eastAsia="Times New Roman" w:hAnsi="Times New Roman"/>
-          <w:b w:val="1"/>
-          <w:sz w:val="21"/>
-          <w:szCs w:val="21"/>
-          <w:rtl w:val="0"/>
-        </w:rPr>
-        <w:t xml:space="preserve">Prisma</w:t>
-      </w:r>
-      <w:r>
-        <w:rPr>
-          <w:rFonts w:ascii="Times New Roman" w:cs="Times New Roman" w:eastAsia="Times New Roman" w:hAnsi="Times New Roman"/>
-          <w:sz w:val="21"/>
-          <w:szCs w:val="21"/>
-          <w:rtl w:val="0"/>
-        </w:rPr>
-        <w:t xml:space="preserve">, and </w:t>
-      </w:r>
-      <w:r>
-        <w:rPr>
-          <w:rFonts w:ascii="Times New Roman" w:cs="Times New Roman" w:eastAsia="Times New Roman" w:hAnsi="Times New Roman"/>
-          <w:b w:val="1"/>
-          <w:sz w:val="21"/>
-          <w:szCs w:val="21"/>
-          <w:rtl w:val="0"/>
-        </w:rPr>
-        <w:t xml:space="preserve">Postgres</w:t>
-      </w:r>
-      <w:r>
-        <w:rPr>
-          <w:rFonts w:ascii="Times New Roman" w:cs="Times New Roman" w:eastAsia="Times New Roman" w:hAnsi="Times New Roman"/>
-          <w:sz w:val="21"/>
-          <w:szCs w:val="21"/>
-          <w:rtl w:val="0"/>
-        </w:rPr>
-        <w:t xml:space="preserve">, improving efficiency and reducing manual workload.</w:t>
+        <w:t xml:space="preserve">Executed data analysis to optimize our marketing agency's ad-testing strategy and minimize testing costs using </w:t>
+      </w:r>
+      <w:r>
+        <w:rPr>
+          <w:rFonts w:ascii="Times New Roman" w:cs="Times New Roman" w:eastAsia="Times New Roman" w:hAnsi="Times New Roman"/>
+          <w:b w:val="1"/>
+          <w:sz w:val="21"/>
+          <w:szCs w:val="21"/>
+          <w:rtl w:val="0"/>
+        </w:rPr>
+        <w:t xml:space="preserve">Python</w:t>
+      </w:r>
+      <w:r>
+        <w:rPr>
+          <w:rFonts w:ascii="Times New Roman" w:cs="Times New Roman" w:eastAsia="Times New Roman" w:hAnsi="Times New Roman"/>
+          <w:sz w:val="21"/>
+          <w:szCs w:val="21"/>
+          <w:rtl w:val="0"/>
+        </w:rPr>
+        <w:t xml:space="preserve">.</w:t>
       </w:r>
     </w:p>
     <w:p>
@@ -288,30 +250,59 @@
       <w:r>
         <w:rPr>
           <w:rFonts w:ascii="Times New Roman" w:cs="Times New Roman" w:eastAsia="Times New Roman" w:hAnsi="Times New Roman"/>
-          <w:sz w:val="21"/>
-          <w:szCs w:val="21"/>
-          <w:rtl w:val="0"/>
-        </w:rPr>
-        <w:t xml:space="preserve">Enhanced application performance and reliability by reducing load times through </w:t>
-      </w:r>
-      <w:r>
-        <w:rPr>
-          <w:rFonts w:ascii="Times New Roman" w:cs="Times New Roman" w:eastAsia="Times New Roman" w:hAnsi="Times New Roman"/>
-          <w:b w:val="1"/>
-          <w:sz w:val="21"/>
-          <w:szCs w:val="21"/>
-          <w:rtl w:val="0"/>
-        </w:rPr>
-        <w:t xml:space="preserve">pagination, asynchronous processing, client-side caching, </w:t>
-      </w:r>
-      <w:r>
-        <w:rPr>
-          <w:rFonts w:ascii="Times New Roman" w:cs="Times New Roman" w:eastAsia="Times New Roman" w:hAnsi="Times New Roman"/>
-          <w:sz w:val="21"/>
-          <w:szCs w:val="21"/>
-          <w:rtl w:val="0"/>
-        </w:rPr>
-        <w:t xml:space="preserve"> and code refactoring, while independently managing deployments and resolving issues.</w:t>
+          <w:b w:val="1"/>
+          <w:sz w:val="21"/>
+          <w:szCs w:val="21"/>
+          <w:rtl w:val="0"/>
+        </w:rPr>
+        <w:t xml:space="preserve">Validated key business assumptions</w:t>
+      </w:r>
+      <w:r>
+        <w:rPr>
+          <w:rFonts w:ascii="Times New Roman" w:cs="Times New Roman" w:eastAsia="Times New Roman" w:hAnsi="Times New Roman"/>
+          <w:sz w:val="21"/>
+          <w:szCs w:val="21"/>
+          <w:rtl w:val="0"/>
+        </w:rPr>
+        <w:t xml:space="preserve"> by analyzing ads from external companies using </w:t>
+      </w:r>
+      <w:r>
+        <w:rPr>
+          <w:rFonts w:ascii="Times New Roman" w:cs="Times New Roman" w:eastAsia="Times New Roman" w:hAnsi="Times New Roman"/>
+          <w:b w:val="1"/>
+          <w:sz w:val="21"/>
+          <w:szCs w:val="21"/>
+          <w:rtl w:val="0"/>
+        </w:rPr>
+        <w:t xml:space="preserve">flight time</w:t>
+      </w:r>
+      <w:r>
+        <w:rPr>
+          <w:rFonts w:ascii="Times New Roman" w:cs="Times New Roman" w:eastAsia="Times New Roman" w:hAnsi="Times New Roman"/>
+          <w:sz w:val="21"/>
+          <w:szCs w:val="21"/>
+          <w:rtl w:val="0"/>
+        </w:rPr>
+        <w:t xml:space="preserve"> (ad runtime) as a measure of success, leveraging </w:t>
+      </w:r>
+      <w:r>
+        <w:rPr>
+          <w:rFonts w:ascii="Times New Roman" w:cs="Times New Roman" w:eastAsia="Times New Roman" w:hAnsi="Times New Roman"/>
+          <w:b w:val="1"/>
+          <w:sz w:val="21"/>
+          <w:szCs w:val="21"/>
+          <w:rtl w:val="0"/>
+        </w:rPr>
+        <w:t xml:space="preserve">Python</w:t>
+      </w:r>
+      <w:r>
+        <w:rPr>
+          <w:rFonts w:ascii="Times New Roman" w:cs="Times New Roman" w:eastAsia="Times New Roman" w:hAnsi="Times New Roman"/>
+          <w:sz w:val="21"/>
+          <w:szCs w:val="21"/>
+          <w:rtl w:val="0"/>
+        </w:rPr>
+        <w:t xml:space="preserve"> and open data from Facebook's Ad Library to derive actionable insights.</w:t>
       </w:r>
     </w:p>
     <w:p>
@@ -338,7 +329,64 @@
           <w:szCs w:val="21"/>
           <w:rtl w:val="0"/>
         </w:rPr>
-        <w:t xml:space="preserve">Executed data analysis to optimize our marketing agency's ad-testing strategy and minimize testing costs using Python.</w:t>
+        <w:t xml:space="preserve">Automated marketer workflows by developing new features in React application using </w:t>
+      </w:r>
+      <w:r>
+        <w:rPr>
+          <w:rFonts w:ascii="Times New Roman" w:cs="Times New Roman" w:eastAsia="Times New Roman" w:hAnsi="Times New Roman"/>
+          <w:b w:val="1"/>
+          <w:sz w:val="21"/>
+          <w:szCs w:val="21"/>
+          <w:rtl w:val="0"/>
+        </w:rPr>
+        <w:t xml:space="preserve">Next.js</w:t>
+      </w:r>
+      <w:r>
+        <w:rPr>
+          <w:rFonts w:ascii="Times New Roman" w:cs="Times New Roman" w:eastAsia="Times New Roman" w:hAnsi="Times New Roman"/>
+          <w:sz w:val="21"/>
+          <w:szCs w:val="21"/>
+          <w:rtl w:val="0"/>
+        </w:rPr>
+        <w:t xml:space="preserve">, </w:t>
+      </w:r>
+      <w:r>
+        <w:rPr>
+          <w:rFonts w:ascii="Times New Roman" w:cs="Times New Roman" w:eastAsia="Times New Roman" w:hAnsi="Times New Roman"/>
+          <w:b w:val="1"/>
+          <w:sz w:val="21"/>
+          <w:szCs w:val="21"/>
+          <w:rtl w:val="0"/>
+        </w:rPr>
+        <w:t xml:space="preserve">Prisma</w:t>
+      </w:r>
+      <w:r>
+        <w:rPr>
+          <w:rFonts w:ascii="Times New Roman" w:cs="Times New Roman" w:eastAsia="Times New Roman" w:hAnsi="Times New Roman"/>
+          <w:sz w:val="21"/>
+          <w:szCs w:val="21"/>
+          <w:rtl w:val="0"/>
+        </w:rPr>
+        <w:t xml:space="preserve">, and </w:t>
+      </w:r>
+      <w:r>
+        <w:rPr>
+          <w:rFonts w:ascii="Times New Roman" w:cs="Times New Roman" w:eastAsia="Times New Roman" w:hAnsi="Times New Roman"/>
+          <w:b w:val="1"/>
+          <w:sz w:val="21"/>
+          <w:szCs w:val="21"/>
+          <w:rtl w:val="0"/>
+        </w:rPr>
+        <w:t xml:space="preserve">Postgres</w:t>
+      </w:r>
+      <w:r>
+        <w:rPr>
+          <w:rFonts w:ascii="Times New Roman" w:cs="Times New Roman" w:eastAsia="Times New Roman" w:hAnsi="Times New Roman"/>
+          <w:sz w:val="21"/>
+          <w:szCs w:val="21"/>
+          <w:rtl w:val="0"/>
+        </w:rPr>
+        <w:t xml:space="preserve">, improving efficiency and reducing manual workload.</w:t>
       </w:r>
     </w:p>
     <w:p>
@@ -356,65 +404,35 @@
           <w:rFonts w:ascii="Times New Roman" w:cs="Times New Roman" w:eastAsia="Times New Roman" w:hAnsi="Times New Roman"/>
           <w:sz w:val="21"/>
           <w:szCs w:val="21"/>
-          <w:u w:val="none"/>
-        </w:rPr>
-      </w:pPr>
-      <w:r>
-        <w:rPr>
-          <w:rFonts w:ascii="Times New Roman" w:cs="Times New Roman" w:eastAsia="Times New Roman" w:hAnsi="Times New Roman"/>
-          <w:b w:val="1"/>
-          <w:sz w:val="21"/>
-          <w:szCs w:val="21"/>
-          <w:rtl w:val="0"/>
-        </w:rPr>
-        <w:t xml:space="preserve">Validated key business assumptions</w:t>
-      </w:r>
-      <w:r>
-        <w:rPr>
-          <w:rFonts w:ascii="Times New Roman" w:cs="Times New Roman" w:eastAsia="Times New Roman" w:hAnsi="Times New Roman"/>
-          <w:sz w:val="21"/>
-          <w:szCs w:val="21"/>
-          <w:rtl w:val="0"/>
-        </w:rPr>
-        <w:t xml:space="preserve"> by analyzing ads from external companies using </w:t>
-      </w:r>
-      <w:r>
-        <w:rPr>
-          <w:rFonts w:ascii="Times New Roman" w:cs="Times New Roman" w:eastAsia="Times New Roman" w:hAnsi="Times New Roman"/>
-          <w:b w:val="1"/>
-          <w:sz w:val="21"/>
-          <w:szCs w:val="21"/>
-          <w:rtl w:val="0"/>
-        </w:rPr>
-        <w:t xml:space="preserve">flight time</w:t>
-      </w:r>
-      <w:r>
-        <w:rPr>
-          <w:rFonts w:ascii="Times New Roman" w:cs="Times New Roman" w:eastAsia="Times New Roman" w:hAnsi="Times New Roman"/>
-          <w:sz w:val="21"/>
-          <w:szCs w:val="21"/>
-          <w:rtl w:val="0"/>
-        </w:rPr>
-        <w:t xml:space="preserve"> (ad runtime) as a measure of success, leveraging </w:t>
-      </w:r>
-      <w:r>
-        <w:rPr>
-          <w:rFonts w:ascii="Times New Roman" w:cs="Times New Roman" w:eastAsia="Times New Roman" w:hAnsi="Times New Roman"/>
-          <w:b w:val="1"/>
-          <w:sz w:val="21"/>
-          <w:szCs w:val="21"/>
-          <w:rtl w:val="0"/>
-        </w:rPr>
-        <w:t xml:space="preserve">Python</w:t>
-      </w:r>
-      <w:r>
-        <w:rPr>
-          <w:rFonts w:ascii="Times New Roman" w:cs="Times New Roman" w:eastAsia="Times New Roman" w:hAnsi="Times New Roman"/>
-          <w:sz w:val="21"/>
-          <w:szCs w:val="21"/>
-          <w:rtl w:val="0"/>
-        </w:rPr>
-        <w:t xml:space="preserve"> and open data from Facebook's Ad Library to derive actionable insights.</w:t>
+        </w:rPr>
+      </w:pPr>
+      <w:r>
+        <w:rPr>
+          <w:rFonts w:ascii="Times New Roman" w:cs="Times New Roman" w:eastAsia="Times New Roman" w:hAnsi="Times New Roman"/>
+          <w:sz w:val="21"/>
+          <w:szCs w:val="21"/>
+          <w:rtl w:val="0"/>
+        </w:rPr>
+        <w:t xml:space="preserve">Enhanced application performance and reliability by reducing load times through </w:t>
+      </w:r>
+      <w:r>
+        <w:rPr>
+          <w:rFonts w:ascii="Times New Roman" w:cs="Times New Roman" w:eastAsia="Times New Roman" w:hAnsi="Times New Roman"/>
+          <w:b w:val="1"/>
+          <w:sz w:val="21"/>
+          <w:szCs w:val="21"/>
+          <w:rtl w:val="0"/>
+        </w:rPr>
+        <w:t xml:space="preserve">pagination, asynchronous processing, client-side caching, </w:t>
+      </w:r>
+      <w:r>
+        <w:rPr>
+          <w:rFonts w:ascii="Times New Roman" w:cs="Times New Roman" w:eastAsia="Times New Roman" w:hAnsi="Times New Roman"/>
+          <w:sz w:val="21"/>
+          <w:szCs w:val="21"/>
+          <w:rtl w:val="0"/>
+        </w:rPr>
+        <w:t xml:space="preserve"> and code refactoring, while independently managing deployments and resolving issues.</w:t>
       </w:r>
     </w:p>
     <w:p>
@@ -754,7 +772,7 @@
           <w:szCs w:val="22"/>
           <w:rtl w:val="0"/>
         </w:rPr>
-        <w:t xml:space="preserve">Data Scientist (Promoted from Intern)</w:t>
+        <w:t xml:space="preserve">Data Scientist</w:t>
       </w:r>
       <w:r>
         <w:rPr>

--- a/public/assets/Michael_Sexton_Resume.docx
+++ b/public/assets/Michael_Sexton_Resume.docx
@@ -204,11 +204,40 @@
       <w:r>
         <w:rPr>
           <w:rFonts w:ascii="Times New Roman" w:cs="Times New Roman" w:eastAsia="Times New Roman" w:hAnsi="Times New Roman"/>
-          <w:sz w:val="21"/>
-          <w:szCs w:val="21"/>
-          <w:rtl w:val="0"/>
-        </w:rPr>
-        <w:t xml:space="preserve">Executed data analysis to optimize our marketing agency's ad-testing strategy and minimize testing costs using </w:t>
+          <w:b w:val="1"/>
+          <w:sz w:val="21"/>
+          <w:szCs w:val="21"/>
+          <w:rtl w:val="0"/>
+        </w:rPr>
+        <w:t xml:space="preserve">Validated key business assumptions</w:t>
+      </w:r>
+      <w:r>
+        <w:rPr>
+          <w:rFonts w:ascii="Times New Roman" w:cs="Times New Roman" w:eastAsia="Times New Roman" w:hAnsi="Times New Roman"/>
+          <w:sz w:val="21"/>
+          <w:szCs w:val="21"/>
+          <w:rtl w:val="0"/>
+        </w:rPr>
+        <w:t xml:space="preserve"> by analyzing ads from external companies using </w:t>
+      </w:r>
+      <w:r>
+        <w:rPr>
+          <w:rFonts w:ascii="Times New Roman" w:cs="Times New Roman" w:eastAsia="Times New Roman" w:hAnsi="Times New Roman"/>
+          <w:b w:val="1"/>
+          <w:sz w:val="21"/>
+          <w:szCs w:val="21"/>
+          <w:rtl w:val="0"/>
+        </w:rPr>
+        <w:t xml:space="preserve">flight time</w:t>
+      </w:r>
+      <w:r>
+        <w:rPr>
+          <w:rFonts w:ascii="Times New Roman" w:cs="Times New Roman" w:eastAsia="Times New Roman" w:hAnsi="Times New Roman"/>
+          <w:sz w:val="21"/>
+          <w:szCs w:val="21"/>
+          <w:rtl w:val="0"/>
+        </w:rPr>
+        <w:t xml:space="preserve"> (ad runtime) as a measure of success, leveraging </w:t>
       </w:r>
       <w:r>
         <w:rPr>
@@ -227,7 +256,7 @@
           <w:szCs w:val="21"/>
           <w:rtl w:val="0"/>
         </w:rPr>
-        <w:t xml:space="preserve">.</w:t>
+        <w:t xml:space="preserve"> and open data from Facebook's Ad Library to derive actionable insights.</w:t>
       </w:r>
     </w:p>
     <w:p>
@@ -250,59 +279,68 @@
       <w:r>
         <w:rPr>
           <w:rFonts w:ascii="Times New Roman" w:cs="Times New Roman" w:eastAsia="Times New Roman" w:hAnsi="Times New Roman"/>
-          <w:b w:val="1"/>
-          <w:sz w:val="21"/>
-          <w:szCs w:val="21"/>
-          <w:rtl w:val="0"/>
-        </w:rPr>
-        <w:t xml:space="preserve">Validated key business assumptions</w:t>
-      </w:r>
-      <w:r>
-        <w:rPr>
-          <w:rFonts w:ascii="Times New Roman" w:cs="Times New Roman" w:eastAsia="Times New Roman" w:hAnsi="Times New Roman"/>
-          <w:sz w:val="21"/>
-          <w:szCs w:val="21"/>
-          <w:rtl w:val="0"/>
-        </w:rPr>
-        <w:t xml:space="preserve"> by analyzing ads from external companies using </w:t>
-      </w:r>
-      <w:r>
-        <w:rPr>
-          <w:rFonts w:ascii="Times New Roman" w:cs="Times New Roman" w:eastAsia="Times New Roman" w:hAnsi="Times New Roman"/>
-          <w:b w:val="1"/>
-          <w:sz w:val="21"/>
-          <w:szCs w:val="21"/>
-          <w:rtl w:val="0"/>
-        </w:rPr>
-        <w:t xml:space="preserve">flight time</w:t>
-      </w:r>
-      <w:r>
-        <w:rPr>
-          <w:rFonts w:ascii="Times New Roman" w:cs="Times New Roman" w:eastAsia="Times New Roman" w:hAnsi="Times New Roman"/>
-          <w:sz w:val="21"/>
-          <w:szCs w:val="21"/>
-          <w:rtl w:val="0"/>
-        </w:rPr>
-        <w:t xml:space="preserve"> (ad runtime) as a measure of success, leveraging </w:t>
-      </w:r>
-      <w:r>
-        <w:rPr>
-          <w:rFonts w:ascii="Times New Roman" w:cs="Times New Roman" w:eastAsia="Times New Roman" w:hAnsi="Times New Roman"/>
-          <w:b w:val="1"/>
-          <w:sz w:val="21"/>
-          <w:szCs w:val="21"/>
-          <w:rtl w:val="0"/>
-        </w:rPr>
-        <w:t xml:space="preserve">Python</w:t>
-      </w:r>
-      <w:r>
-        <w:rPr>
-          <w:rFonts w:ascii="Times New Roman" w:cs="Times New Roman" w:eastAsia="Times New Roman" w:hAnsi="Times New Roman"/>
-          <w:sz w:val="21"/>
-          <w:szCs w:val="21"/>
-          <w:rtl w:val="0"/>
-        </w:rPr>
-        <w:t xml:space="preserve"> and open data from Facebook's Ad Library to derive actionable insights.</w:t>
+          <w:sz w:val="21"/>
+          <w:szCs w:val="21"/>
+          <w:rtl w:val="0"/>
+        </w:rPr>
+        <w:t xml:space="preserve">Automated marketer workflows by developing new features in React application using </w:t>
+      </w:r>
+      <w:r>
+        <w:rPr>
+          <w:rFonts w:ascii="Times New Roman" w:cs="Times New Roman" w:eastAsia="Times New Roman" w:hAnsi="Times New Roman"/>
+          <w:b w:val="1"/>
+          <w:sz w:val="21"/>
+          <w:szCs w:val="21"/>
+          <w:rtl w:val="0"/>
+        </w:rPr>
+        <w:t xml:space="preserve">Next.js</w:t>
+      </w:r>
+      <w:r>
+        <w:rPr>
+          <w:rFonts w:ascii="Times New Roman" w:cs="Times New Roman" w:eastAsia="Times New Roman" w:hAnsi="Times New Roman"/>
+          <w:sz w:val="21"/>
+          <w:szCs w:val="21"/>
+          <w:rtl w:val="0"/>
+        </w:rPr>
+        <w:t xml:space="preserve">, </w:t>
+      </w:r>
+      <w:r>
+        <w:rPr>
+          <w:rFonts w:ascii="Times New Roman" w:cs="Times New Roman" w:eastAsia="Times New Roman" w:hAnsi="Times New Roman"/>
+          <w:b w:val="1"/>
+          <w:sz w:val="21"/>
+          <w:szCs w:val="21"/>
+          <w:rtl w:val="0"/>
+        </w:rPr>
+        <w:t xml:space="preserve">Prisma</w:t>
+      </w:r>
+      <w:r>
+        <w:rPr>
+          <w:rFonts w:ascii="Times New Roman" w:cs="Times New Roman" w:eastAsia="Times New Roman" w:hAnsi="Times New Roman"/>
+          <w:sz w:val="21"/>
+          <w:szCs w:val="21"/>
+          <w:rtl w:val="0"/>
+        </w:rPr>
+        <w:t xml:space="preserve">, and </w:t>
+      </w:r>
+      <w:r>
+        <w:rPr>
+          <w:rFonts w:ascii="Times New Roman" w:cs="Times New Roman" w:eastAsia="Times New Roman" w:hAnsi="Times New Roman"/>
+          <w:b w:val="1"/>
+          <w:sz w:val="21"/>
+          <w:szCs w:val="21"/>
+          <w:rtl w:val="0"/>
+        </w:rPr>
+        <w:t xml:space="preserve">Postgres</w:t>
+      </w:r>
+      <w:r>
+        <w:rPr>
+          <w:rFonts w:ascii="Times New Roman" w:cs="Times New Roman" w:eastAsia="Times New Roman" w:hAnsi="Times New Roman"/>
+          <w:sz w:val="21"/>
+          <w:szCs w:val="21"/>
+          <w:rtl w:val="0"/>
+        </w:rPr>
+        <w:t xml:space="preserve">, improving efficiency and reducing manual workload.</w:t>
       </w:r>
     </w:p>
     <w:p>
@@ -329,91 +367,26 @@
           <w:szCs w:val="21"/>
           <w:rtl w:val="0"/>
         </w:rPr>
-        <w:t xml:space="preserve">Automated marketer workflows by developing new features in React application using </w:t>
-      </w:r>
-      <w:r>
-        <w:rPr>
-          <w:rFonts w:ascii="Times New Roman" w:cs="Times New Roman" w:eastAsia="Times New Roman" w:hAnsi="Times New Roman"/>
-          <w:b w:val="1"/>
-          <w:sz w:val="21"/>
-          <w:szCs w:val="21"/>
-          <w:rtl w:val="0"/>
-        </w:rPr>
-        <w:t xml:space="preserve">Next.js</w:t>
-      </w:r>
-      <w:r>
-        <w:rPr>
-          <w:rFonts w:ascii="Times New Roman" w:cs="Times New Roman" w:eastAsia="Times New Roman" w:hAnsi="Times New Roman"/>
-          <w:sz w:val="21"/>
-          <w:szCs w:val="21"/>
-          <w:rtl w:val="0"/>
-        </w:rPr>
-        <w:t xml:space="preserve">, </w:t>
-      </w:r>
-      <w:r>
-        <w:rPr>
-          <w:rFonts w:ascii="Times New Roman" w:cs="Times New Roman" w:eastAsia="Times New Roman" w:hAnsi="Times New Roman"/>
-          <w:b w:val="1"/>
-          <w:sz w:val="21"/>
-          <w:szCs w:val="21"/>
-          <w:rtl w:val="0"/>
-        </w:rPr>
-        <w:t xml:space="preserve">Prisma</w:t>
-      </w:r>
-      <w:r>
-        <w:rPr>
-          <w:rFonts w:ascii="Times New Roman" w:cs="Times New Roman" w:eastAsia="Times New Roman" w:hAnsi="Times New Roman"/>
-          <w:sz w:val="21"/>
-          <w:szCs w:val="21"/>
-          <w:rtl w:val="0"/>
-        </w:rPr>
-        <w:t xml:space="preserve">, and </w:t>
-      </w:r>
-      <w:r>
-        <w:rPr>
-          <w:rFonts w:ascii="Times New Roman" w:cs="Times New Roman" w:eastAsia="Times New Roman" w:hAnsi="Times New Roman"/>
-          <w:b w:val="1"/>
-          <w:sz w:val="21"/>
-          <w:szCs w:val="21"/>
-          <w:rtl w:val="0"/>
-        </w:rPr>
-        <w:t xml:space="preserve">Postgres</w:t>
-      </w:r>
-      <w:r>
-        <w:rPr>
-          <w:rFonts w:ascii="Times New Roman" w:cs="Times New Roman" w:eastAsia="Times New Roman" w:hAnsi="Times New Roman"/>
-          <w:sz w:val="21"/>
-          <w:szCs w:val="21"/>
-          <w:rtl w:val="0"/>
-        </w:rPr>
-        <w:t xml:space="preserve">, improving efficiency and reducing manual workload.</w:t>
-      </w:r>
-    </w:p>
-    <w:p>
-      <w:pPr>
-        <w:numPr>
-          <w:ilvl w:val="0"/>
-          <w:numId w:val="2"/>
-        </w:numPr>
-        <w:shd w:fill="ffffff" w:val="clear"/>
-        <w:tabs>
-          <w:tab w:val="right" w:leader="none" w:pos="10620"/>
-        </w:tabs>
-        <w:ind w:left="360"/>
-        <w:rPr>
-          <w:rFonts w:ascii="Times New Roman" w:cs="Times New Roman" w:eastAsia="Times New Roman" w:hAnsi="Times New Roman"/>
-          <w:sz w:val="21"/>
-          <w:szCs w:val="21"/>
-        </w:rPr>
-      </w:pPr>
-      <w:r>
-        <w:rPr>
-          <w:rFonts w:ascii="Times New Roman" w:cs="Times New Roman" w:eastAsia="Times New Roman" w:hAnsi="Times New Roman"/>
-          <w:sz w:val="21"/>
-          <w:szCs w:val="21"/>
-          <w:rtl w:val="0"/>
-        </w:rPr>
-        <w:t xml:space="preserve">Enhanced application performance and reliability by reducing load times through </w:t>
+        <w:t xml:space="preserve">Enhanced application performance and reliability by reducing load times by </w:t>
+      </w:r>
+      <w:r>
+        <w:rPr>
+          <w:rFonts w:ascii="Times New Roman" w:cs="Times New Roman" w:eastAsia="Times New Roman" w:hAnsi="Times New Roman"/>
+          <w:b w:val="1"/>
+          <w:sz w:val="21"/>
+          <w:szCs w:val="21"/>
+          <w:rtl w:val="0"/>
+        </w:rPr>
+        <w:t xml:space="preserve">10x</w:t>
+      </w:r>
+      <w:r>
+        <w:rPr>
+          <w:rFonts w:ascii="Times New Roman" w:cs="Times New Roman" w:eastAsia="Times New Roman" w:hAnsi="Times New Roman"/>
+          <w:sz w:val="21"/>
+          <w:szCs w:val="21"/>
+          <w:rtl w:val="0"/>
+        </w:rPr>
+        <w:t xml:space="preserve"> through </w:t>
       </w:r>
       <w:r>
         <w:rPr>
@@ -432,7 +405,7 @@
           <w:szCs w:val="21"/>
           <w:rtl w:val="0"/>
         </w:rPr>
-        <w:t xml:space="preserve"> and code refactoring, while independently managing deployments and resolving issues.</w:t>
+        <w:t xml:space="preserve">and code refactoring, while independently managing deployments and resolving issues.</w:t>
       </w:r>
     </w:p>
     <w:p>
@@ -1269,8 +1242,8 @@
         </w:tabs>
         <w:rPr>
           <w:rFonts w:ascii="Times New Roman" w:cs="Times New Roman" w:eastAsia="Times New Roman" w:hAnsi="Times New Roman"/>
-          <w:sz w:val="2"/>
-          <w:szCs w:val="2"/>
+          <w:sz w:val="12"/>
+          <w:szCs w:val="12"/>
         </w:rPr>
       </w:pPr>
       <w:r>
@@ -1605,8 +1578,8 @@
         <w:ind w:left="360" w:firstLine="0"/>
         <w:rPr>
           <w:rFonts w:ascii="Times New Roman" w:cs="Times New Roman" w:eastAsia="Times New Roman" w:hAnsi="Times New Roman"/>
-          <w:sz w:val="2"/>
-          <w:szCs w:val="2"/>
+          <w:sz w:val="12"/>
+          <w:szCs w:val="12"/>
         </w:rPr>
       </w:pPr>
       <w:r>
@@ -1798,8 +1771,8 @@
         <w:rPr>
           <w:rFonts w:ascii="Times New Roman" w:cs="Times New Roman" w:eastAsia="Times New Roman" w:hAnsi="Times New Roman"/>
           <w:b w:val="1"/>
-          <w:sz w:val="2"/>
-          <w:szCs w:val="2"/>
+          <w:sz w:val="12"/>
+          <w:szCs w:val="12"/>
         </w:rPr>
       </w:pPr>
       <w:r>
